--- a/MakingTheZombieFactory.docx
+++ b/MakingTheZombieFactory.docx
@@ -3,28 +3,11 @@
 <w:document xmlns:wpc="http://schemas.microsoft.com/office/word/2010/wordprocessingCanvas" xmlns:cx="http://schemas.microsoft.com/office/drawing/2014/chartex" xmlns:cx1="http://schemas.microsoft.com/office/drawing/2015/9/8/chartex" xmlns:cx2="http://schemas.microsoft.com/office/drawing/2015/10/21/chartex" xmlns:cx3="http://schemas.microsoft.com/office/drawing/2016/5/9/chartex" xmlns:cx4="http://schemas.microsoft.com/office/drawing/2016/5/10/chartex" xmlns:cx5="http://schemas.microsoft.com/office/drawing/2016/5/11/chartex" xmlns:cx6="http://schemas.microsoft.com/office/drawing/2016/5/12/chartex" xmlns:cx7="http://schemas.microsoft.com/office/drawing/2016/5/13/chartex" xmlns:cx8="http://schemas.microsoft.com/office/drawing/2016/5/14/chartex" xmlns:mc="http://schemas.openxmlformats.org/markup-compatibility/2006" xmlns:aink="http://schemas.microsoft.com/office/drawing/2016/ink" xmlns:am3d="http://schemas.microsoft.com/office/drawing/2017/model3d" xmlns:o="urn:schemas-microsoft-com:office:office" xmlns:r="http://schemas.openxmlformats.org/officeDocument/2006/relationships" xmlns:m="http://schemas.openxmlformats.org/officeDocument/2006/math" xmlns:v="urn:schemas-microsoft-com:vml" xmlns:wp14="http://schemas.microsoft.com/office/word/2010/wordprocessingDrawing" xmlns:wp="http://schemas.openxmlformats.org/drawingml/2006/wordprocessingDrawing" xmlns:w10="urn:schemas-microsoft-com:office:word" xmlns:w="http://schemas.openxmlformats.org/wordprocessingml/2006/main" xmlns:w14="http://schemas.microsoft.com/office/word/2010/wordml" xmlns:w15="http://schemas.microsoft.com/office/word/2012/wordml" xmlns:w16cex="http://schemas.microsoft.com/office/word/2018/wordml/cex" xmlns:w16cid="http://schemas.microsoft.com/office/word/2016/wordml/cid" xmlns:w16="http://schemas.microsoft.com/office/word/2018/wordml" xmlns:w16sdtdh="http://schemas.microsoft.com/office/word/2020/wordml/sdtdatahash" xmlns:w16se="http://schemas.microsoft.com/office/word/2015/wordml/symex" xmlns:wpg="http://schemas.microsoft.com/office/word/2010/wordprocessingGroup" xmlns:wpi="http://schemas.microsoft.com/office/word/2010/wordprocessingInk" xmlns:wne="http://schemas.microsoft.com/office/word/2006/wordml" xmlns:wps="http://schemas.microsoft.com/office/word/2010/wordprocessingShape" mc:Ignorable="w14 w15 w16se w16cid w16 w16cex w16sdtdh wp14">
   <w:body>
     <w:p>
-      <w:r>
-        <w:rPr>
-          <w:b/>
-          <w:bCs/>
-        </w:rPr>
-        <w:t xml:space="preserve">Chapter-2 </w:t>
-      </w:r>
-      <w:r>
-        <w:rPr>
-          <w:b/>
-          <w:bCs/>
-        </w:rPr>
-        <w:br/>
-      </w:r>
-      <w:r>
-        <w:rPr>
-          <w:b/>
-          <w:bCs/>
-          <w:sz w:val="24"/>
-          <w:szCs w:val="24"/>
-        </w:rPr>
-        <w:t>Contracts</w:t>
+      <w:pPr>
+        <w:pStyle w:val="Heading1"/>
+      </w:pPr>
+      <w:r>
+        <w:t>Chapter 2: Contracts</w:t>
       </w:r>
     </w:p>
     <w:p>
@@ -81,6 +64,9 @@
         <w:br/>
       </w:r>
       <w:r>
+        <w:rPr>
+          <w:noProof/>
+        </w:rPr>
         <w:drawing>
           <wp:inline distT="0" distB="0" distL="0" distR="0" wp14:anchorId="6277DE47" wp14:editId="2B972A4D">
             <wp:extent cx="4686954" cy="2067213"/>
@@ -118,6 +104,381 @@
         </w:drawing>
       </w:r>
     </w:p>
+    <w:p/>
+    <w:p/>
+    <w:p>
+      <w:pPr>
+        <w:spacing w:before="100" w:beforeAutospacing="1" w:after="100" w:afterAutospacing="1" w:line="240" w:lineRule="auto"/>
+        <w:outlineLvl w:val="0"/>
+        <w:rPr>
+          <w:rFonts w:ascii="Times New Roman" w:eastAsia="Times New Roman" w:hAnsi="Times New Roman" w:cs="Times New Roman"/>
+          <w:b/>
+          <w:bCs/>
+          <w:kern w:val="36"/>
+          <w:sz w:val="48"/>
+          <w:szCs w:val="48"/>
+        </w:rPr>
+      </w:pPr>
+      <w:r>
+        <w:rPr>
+          <w:rFonts w:ascii="Times New Roman" w:eastAsia="Times New Roman" w:hAnsi="Times New Roman" w:cs="Times New Roman"/>
+          <w:b/>
+          <w:bCs/>
+          <w:kern w:val="36"/>
+          <w:sz w:val="48"/>
+          <w:szCs w:val="48"/>
+        </w:rPr>
+        <w:t>Chapter 3: State Variables &amp; Integers</w:t>
+      </w:r>
+    </w:p>
+    <w:p>
+      <w:pPr>
+        <w:pStyle w:val="ListParagraph"/>
+        <w:numPr>
+          <w:ilvl w:val="0"/>
+          <w:numId w:val="1"/>
+        </w:numPr>
+        <w:spacing w:before="100" w:beforeAutospacing="1" w:after="100" w:afterAutospacing="1" w:line="240" w:lineRule="auto"/>
+        <w:outlineLvl w:val="0"/>
+        <w:rPr>
+          <w:rFonts w:eastAsia="Times New Roman" w:cstheme="minorHAnsi"/>
+          <w:kern w:val="36"/>
+        </w:rPr>
+      </w:pPr>
+      <w:r>
+        <w:rPr>
+          <w:rFonts w:eastAsia="Times New Roman" w:cstheme="minorHAnsi"/>
+          <w:kern w:val="36"/>
+        </w:rPr>
+        <w:t>State variables are permanently stored in contract storage. This means they're written to the Ethereum blockchain. Think of them like writing to a DB.</w:t>
+      </w:r>
+    </w:p>
+    <w:p>
+      <w:pPr>
+        <w:pStyle w:val="ListParagraph"/>
+        <w:spacing w:before="100" w:beforeAutospacing="1" w:after="100" w:afterAutospacing="1" w:line="240" w:lineRule="auto"/>
+        <w:ind w:left="0"/>
+        <w:outlineLvl w:val="0"/>
+        <w:rPr>
+          <w:rFonts w:eastAsia="Times New Roman" w:cstheme="minorHAnsi"/>
+          <w:b/>
+          <w:bCs/>
+          <w:kern w:val="36"/>
+        </w:rPr>
+      </w:pPr>
+      <w:r>
+        <w:rPr>
+          <w:rFonts w:eastAsia="Times New Roman" w:cstheme="minorHAnsi"/>
+          <w:b/>
+          <w:bCs/>
+          <w:kern w:val="36"/>
+        </w:rPr>
+        <w:t>Unsigned Integers: uint</w:t>
+      </w:r>
+    </w:p>
+    <w:p>
+      <w:pPr>
+        <w:pStyle w:val="ListParagraph"/>
+        <w:numPr>
+          <w:ilvl w:val="0"/>
+          <w:numId w:val="1"/>
+        </w:numPr>
+        <w:spacing w:before="100" w:beforeAutospacing="1" w:after="100" w:afterAutospacing="1" w:line="240" w:lineRule="auto"/>
+        <w:outlineLvl w:val="0"/>
+        <w:rPr>
+          <w:rFonts w:eastAsia="Times New Roman" w:cstheme="minorHAnsi"/>
+          <w:kern w:val="36"/>
+        </w:rPr>
+      </w:pPr>
+      <w:r>
+        <w:rPr>
+          <w:rFonts w:eastAsia="Times New Roman" w:cstheme="minorHAnsi"/>
+          <w:kern w:val="36"/>
+        </w:rPr>
+        <w:t>The uint data type is an unsigned integer, meaning its value must be non-negative. There's also an int data type for signed integers.</w:t>
+      </w:r>
+    </w:p>
+    <w:p>
+      <w:pPr>
+        <w:pStyle w:val="Heading1"/>
+      </w:pPr>
+      <w:r>
+        <w:t>Chapter 4: Math Operations</w:t>
+      </w:r>
+    </w:p>
+    <w:p>
+      <w:pPr>
+        <w:pStyle w:val="ListParagraph"/>
+        <w:numPr>
+          <w:ilvl w:val="0"/>
+          <w:numId w:val="1"/>
+        </w:numPr>
+        <w:spacing w:before="100" w:beforeAutospacing="1" w:after="100" w:afterAutospacing="1" w:line="240" w:lineRule="auto"/>
+        <w:outlineLvl w:val="0"/>
+        <w:rPr>
+          <w:rFonts w:eastAsia="Times New Roman" w:cstheme="minorHAnsi"/>
+          <w:kern w:val="36"/>
+        </w:rPr>
+      </w:pPr>
+      <w:r>
+        <w:rPr>
+          <w:rFonts w:eastAsia="Times New Roman" w:cstheme="minorHAnsi"/>
+          <w:kern w:val="36"/>
+        </w:rPr>
+        <w:t>The following operations are the same as in most programming languages:</w:t>
+      </w:r>
+    </w:p>
+    <w:p>
+      <w:pPr>
+        <w:pStyle w:val="ListParagraph"/>
+        <w:numPr>
+          <w:ilvl w:val="1"/>
+          <w:numId w:val="1"/>
+        </w:numPr>
+        <w:spacing w:before="100" w:beforeAutospacing="1" w:after="100" w:afterAutospacing="1" w:line="240" w:lineRule="auto"/>
+        <w:outlineLvl w:val="0"/>
+        <w:rPr>
+          <w:rFonts w:eastAsia="Times New Roman" w:cstheme="minorHAnsi"/>
+          <w:kern w:val="36"/>
+        </w:rPr>
+      </w:pPr>
+      <w:r>
+        <w:rPr>
+          <w:rFonts w:eastAsia="Times New Roman" w:cstheme="minorHAnsi"/>
+          <w:kern w:val="36"/>
+        </w:rPr>
+        <w:t>Addition: x + y</w:t>
+      </w:r>
+    </w:p>
+    <w:p>
+      <w:pPr>
+        <w:pStyle w:val="ListParagraph"/>
+        <w:numPr>
+          <w:ilvl w:val="1"/>
+          <w:numId w:val="1"/>
+        </w:numPr>
+        <w:spacing w:before="100" w:beforeAutospacing="1" w:after="100" w:afterAutospacing="1" w:line="240" w:lineRule="auto"/>
+        <w:outlineLvl w:val="0"/>
+        <w:rPr>
+          <w:rFonts w:eastAsia="Times New Roman" w:cstheme="minorHAnsi"/>
+          <w:kern w:val="36"/>
+        </w:rPr>
+      </w:pPr>
+      <w:r>
+        <w:rPr>
+          <w:rFonts w:eastAsia="Times New Roman" w:cstheme="minorHAnsi"/>
+          <w:kern w:val="36"/>
+        </w:rPr>
+        <w:t xml:space="preserve">Subtraction: x </w:t>
+      </w:r>
+      <w:r>
+        <w:rPr>
+          <w:rFonts w:eastAsia="Times New Roman" w:cstheme="minorHAnsi"/>
+          <w:kern w:val="36"/>
+        </w:rPr>
+        <w:t>–</w:t>
+      </w:r>
+      <w:r>
+        <w:rPr>
+          <w:rFonts w:eastAsia="Times New Roman" w:cstheme="minorHAnsi"/>
+          <w:kern w:val="36"/>
+        </w:rPr>
+        <w:t xml:space="preserve"> y</w:t>
+      </w:r>
+    </w:p>
+    <w:p>
+      <w:pPr>
+        <w:pStyle w:val="ListParagraph"/>
+        <w:numPr>
+          <w:ilvl w:val="1"/>
+          <w:numId w:val="1"/>
+        </w:numPr>
+        <w:spacing w:before="100" w:beforeAutospacing="1" w:after="100" w:afterAutospacing="1" w:line="240" w:lineRule="auto"/>
+        <w:outlineLvl w:val="0"/>
+        <w:rPr>
+          <w:rFonts w:eastAsia="Times New Roman" w:cstheme="minorHAnsi"/>
+          <w:kern w:val="36"/>
+        </w:rPr>
+      </w:pPr>
+      <w:r>
+        <w:rPr>
+          <w:rFonts w:eastAsia="Times New Roman" w:cstheme="minorHAnsi"/>
+          <w:kern w:val="36"/>
+        </w:rPr>
+        <w:t>Multiplication: x * y</w:t>
+      </w:r>
+    </w:p>
+    <w:p>
+      <w:pPr>
+        <w:pStyle w:val="ListParagraph"/>
+        <w:numPr>
+          <w:ilvl w:val="1"/>
+          <w:numId w:val="1"/>
+        </w:numPr>
+        <w:spacing w:before="100" w:beforeAutospacing="1" w:after="100" w:afterAutospacing="1" w:line="240" w:lineRule="auto"/>
+        <w:outlineLvl w:val="0"/>
+        <w:rPr>
+          <w:rFonts w:eastAsia="Times New Roman" w:cstheme="minorHAnsi"/>
+          <w:kern w:val="36"/>
+        </w:rPr>
+      </w:pPr>
+      <w:r>
+        <w:rPr>
+          <w:rFonts w:eastAsia="Times New Roman" w:cstheme="minorHAnsi"/>
+          <w:kern w:val="36"/>
+        </w:rPr>
+        <w:t>Division: x / y</w:t>
+      </w:r>
+    </w:p>
+    <w:p>
+      <w:pPr>
+        <w:pStyle w:val="ListParagraph"/>
+        <w:numPr>
+          <w:ilvl w:val="1"/>
+          <w:numId w:val="1"/>
+        </w:numPr>
+        <w:spacing w:before="100" w:beforeAutospacing="1" w:after="100" w:afterAutospacing="1" w:line="240" w:lineRule="auto"/>
+        <w:outlineLvl w:val="0"/>
+        <w:rPr>
+          <w:rFonts w:eastAsia="Times New Roman" w:cstheme="minorHAnsi"/>
+          <w:kern w:val="36"/>
+        </w:rPr>
+      </w:pPr>
+      <w:r>
+        <w:rPr>
+          <w:rFonts w:eastAsia="Times New Roman" w:cstheme="minorHAnsi"/>
+          <w:kern w:val="36"/>
+        </w:rPr>
+        <w:t>Modulus / remainder: x % y (for example, 13 % 5 is 3, because if you divide 5 into 13, 3 is the remainder)</w:t>
+      </w:r>
+    </w:p>
+    <w:p>
+      <w:pPr>
+        <w:pStyle w:val="ListParagraph"/>
+        <w:numPr>
+          <w:ilvl w:val="1"/>
+          <w:numId w:val="1"/>
+        </w:numPr>
+        <w:spacing w:before="100" w:beforeAutospacing="1" w:after="100" w:afterAutospacing="1" w:line="240" w:lineRule="auto"/>
+        <w:outlineLvl w:val="0"/>
+        <w:rPr>
+          <w:rFonts w:eastAsia="Times New Roman" w:cstheme="minorHAnsi"/>
+          <w:kern w:val="36"/>
+        </w:rPr>
+      </w:pPr>
+      <w:r>
+        <w:rPr>
+          <w:rFonts w:eastAsia="Times New Roman" w:cstheme="minorHAnsi"/>
+          <w:kern w:val="36"/>
+        </w:rPr>
+        <w:lastRenderedPageBreak/>
+        <w:t>Solidity also supports an exponential operator (i.e. "x to the power of y", x^y)</w:t>
+      </w:r>
+      <w:r>
+        <w:rPr>
+          <w:rFonts w:eastAsia="Times New Roman" w:cstheme="minorHAnsi"/>
+          <w:kern w:val="36"/>
+        </w:rPr>
+        <w:t xml:space="preserve"> e.g. </w:t>
+      </w:r>
+      <w:r>
+        <w:rPr>
+          <w:rFonts w:eastAsia="Times New Roman" w:cstheme="minorHAnsi"/>
+          <w:kern w:val="36"/>
+        </w:rPr>
+        <w:t>uint x = 5 ** 2; // equal to 5^2 = 25</w:t>
+      </w:r>
+    </w:p>
+    <w:p>
+      <w:pPr>
+        <w:pStyle w:val="Heading1"/>
+      </w:pPr>
+      <w:r>
+        <w:t>Chapter 5: Structs</w:t>
+      </w:r>
+    </w:p>
+    <w:p>
+      <w:pPr>
+        <w:pStyle w:val="ListParagraph"/>
+        <w:numPr>
+          <w:ilvl w:val="0"/>
+          <w:numId w:val="1"/>
+        </w:numPr>
+        <w:spacing w:before="100" w:beforeAutospacing="1" w:after="100" w:afterAutospacing="1" w:line="240" w:lineRule="auto"/>
+        <w:outlineLvl w:val="0"/>
+        <w:rPr>
+          <w:rFonts w:eastAsia="Times New Roman" w:cstheme="minorHAnsi"/>
+          <w:kern w:val="36"/>
+        </w:rPr>
+      </w:pPr>
+      <w:r>
+        <w:t>Structs allow you to create more complicated data types that have multiple properties.</w:t>
+      </w:r>
+    </w:p>
+    <w:p>
+      <w:pPr>
+        <w:pStyle w:val="ListParagraph"/>
+        <w:numPr>
+          <w:ilvl w:val="0"/>
+          <w:numId w:val="1"/>
+        </w:numPr>
+        <w:spacing w:before="100" w:beforeAutospacing="1" w:after="100" w:afterAutospacing="1" w:line="240" w:lineRule="auto"/>
+        <w:outlineLvl w:val="0"/>
+        <w:rPr>
+          <w:rFonts w:eastAsia="Times New Roman" w:cstheme="minorHAnsi"/>
+          <w:kern w:val="36"/>
+        </w:rPr>
+      </w:pPr>
+      <w:r>
+        <w:rPr>
+          <w:rFonts w:eastAsia="Times New Roman" w:cstheme="minorHAnsi"/>
+          <w:kern w:val="36"/>
+        </w:rPr>
+        <w:t>Strings are used for arbitrary-length UTF-8 data. Ex. string greeting = "Hello world!"</w:t>
+      </w:r>
+      <w:r>
+        <w:rPr>
+          <w:rFonts w:eastAsia="Times New Roman" w:cstheme="minorHAnsi"/>
+          <w:kern w:val="36"/>
+        </w:rPr>
+        <w:drawing>
+          <wp:inline distT="0" distB="0" distL="0" distR="0" wp14:anchorId="5284A96F" wp14:editId="4664E4E9">
+            <wp:extent cx="4048690" cy="2124371"/>
+            <wp:effectExtent l="0" t="0" r="9525" b="9525"/>
+            <wp:docPr id="2" name="Picture 2"/>
+            <wp:cNvGraphicFramePr>
+              <a:graphicFrameLocks xmlns:a="http://schemas.openxmlformats.org/drawingml/2006/main" noChangeAspect="1"/>
+            </wp:cNvGraphicFramePr>
+            <a:graphic xmlns:a="http://schemas.openxmlformats.org/drawingml/2006/main">
+              <a:graphicData uri="http://schemas.openxmlformats.org/drawingml/2006/picture">
+                <pic:pic xmlns:pic="http://schemas.openxmlformats.org/drawingml/2006/picture">
+                  <pic:nvPicPr>
+                    <pic:cNvPr id="1" name=""/>
+                    <pic:cNvPicPr/>
+                  </pic:nvPicPr>
+                  <pic:blipFill>
+                    <a:blip r:embed="rId6"/>
+                    <a:stretch>
+                      <a:fillRect/>
+                    </a:stretch>
+                  </pic:blipFill>
+                  <pic:spPr>
+                    <a:xfrm>
+                      <a:off x="0" y="0"/>
+                      <a:ext cx="4048690" cy="2124371"/>
+                    </a:xfrm>
+                    <a:prstGeom prst="rect">
+                      <a:avLst/>
+                    </a:prstGeom>
+                  </pic:spPr>
+                </pic:pic>
+              </a:graphicData>
+            </a:graphic>
+          </wp:inline>
+        </w:drawing>
+      </w:r>
+    </w:p>
+    <w:p/>
     <w:sectPr>
       <w:pgSz w:w="12240" w:h="15840"/>
       <w:pgMar w:top="1440" w:right="1440" w:bottom="1440" w:left="1440" w:header="720" w:footer="720" w:gutter="0"/>
@@ -133,7 +494,7 @@
   <w:abstractNum w:abstractNumId="0" w15:restartNumberingAfterBreak="0">
     <w:nsid w:val="5C5D2ACD"/>
     <w:multiLevelType w:val="hybridMultilevel"/>
-    <w:tmpl w:val="28ACC4B6"/>
+    <w:tmpl w:val="44608DDC"/>
     <w:lvl w:ilvl="0" w:tplc="04090001">
       <w:start w:val="1"/>
       <w:numFmt w:val="bullet"/>
@@ -648,6 +1009,49 @@
     <w:name w:val="Normal"/>
     <w:qFormat/>
   </w:style>
+  <w:style w:type="paragraph" w:styleId="Heading1">
+    <w:name w:val="heading 1"/>
+    <w:basedOn w:val="Normal"/>
+    <w:link w:val="Heading1Char"/>
+    <w:uiPriority w:val="9"/>
+    <w:qFormat/>
+    <w:rsid w:val="00233AED"/>
+    <w:pPr>
+      <w:spacing w:before="100" w:beforeAutospacing="1" w:after="100" w:afterAutospacing="1" w:line="240" w:lineRule="auto"/>
+      <w:outlineLvl w:val="0"/>
+    </w:pPr>
+    <w:rPr>
+      <w:rFonts w:ascii="Times New Roman" w:eastAsia="Times New Roman" w:hAnsi="Times New Roman" w:cs="Times New Roman"/>
+      <w:b/>
+      <w:bCs/>
+      <w:kern w:val="36"/>
+      <w:sz w:val="48"/>
+      <w:szCs w:val="48"/>
+    </w:rPr>
+  </w:style>
+  <w:style w:type="paragraph" w:styleId="Heading2">
+    <w:name w:val="heading 2"/>
+    <w:basedOn w:val="Normal"/>
+    <w:next w:val="Normal"/>
+    <w:link w:val="Heading2Char"/>
+    <w:uiPriority w:val="9"/>
+    <w:semiHidden/>
+    <w:unhideWhenUsed/>
+    <w:qFormat/>
+    <w:rsid w:val="00233AED"/>
+    <w:pPr>
+      <w:keepNext/>
+      <w:keepLines/>
+      <w:spacing w:before="40" w:after="0"/>
+      <w:outlineLvl w:val="1"/>
+    </w:pPr>
+    <w:rPr>
+      <w:rFonts w:asciiTheme="majorHAnsi" w:eastAsiaTheme="majorEastAsia" w:hAnsiTheme="majorHAnsi" w:cstheme="majorBidi"/>
+      <w:color w:val="2F5496" w:themeColor="accent1" w:themeShade="BF"/>
+      <w:sz w:val="26"/>
+      <w:szCs w:val="26"/>
+    </w:rPr>
+  </w:style>
   <w:style w:type="character" w:default="1" w:styleId="DefaultParagraphFont">
     <w:name w:val="Default Paragraph Font"/>
     <w:uiPriority w:val="1"/>
@@ -685,6 +1089,35 @@
       <w:ind w:left="720"/>
       <w:contextualSpacing/>
     </w:pPr>
+  </w:style>
+  <w:style w:type="character" w:customStyle="1" w:styleId="Heading1Char">
+    <w:name w:val="Heading 1 Char"/>
+    <w:basedOn w:val="DefaultParagraphFont"/>
+    <w:link w:val="Heading1"/>
+    <w:uiPriority w:val="9"/>
+    <w:rsid w:val="00233AED"/>
+    <w:rPr>
+      <w:rFonts w:ascii="Times New Roman" w:eastAsia="Times New Roman" w:hAnsi="Times New Roman" w:cs="Times New Roman"/>
+      <w:b/>
+      <w:bCs/>
+      <w:kern w:val="36"/>
+      <w:sz w:val="48"/>
+      <w:szCs w:val="48"/>
+    </w:rPr>
+  </w:style>
+  <w:style w:type="character" w:customStyle="1" w:styleId="Heading2Char">
+    <w:name w:val="Heading 2 Char"/>
+    <w:basedOn w:val="DefaultParagraphFont"/>
+    <w:link w:val="Heading2"/>
+    <w:uiPriority w:val="9"/>
+    <w:semiHidden/>
+    <w:rsid w:val="00233AED"/>
+    <w:rPr>
+      <w:rFonts w:asciiTheme="majorHAnsi" w:eastAsiaTheme="majorEastAsia" w:hAnsiTheme="majorHAnsi" w:cstheme="majorBidi"/>
+      <w:color w:val="2F5496" w:themeColor="accent1" w:themeShade="BF"/>
+      <w:sz w:val="26"/>
+      <w:szCs w:val="26"/>
+    </w:rPr>
   </w:style>
 </w:styles>
 </file>
